--- a/法令ファイル/戦傷病者等の妻に対する特別給付金支給法施行令/戦傷病者等の妻に対する特別給付金支給法施行令（昭和四十一年政令第二百二十七号）.docx
+++ b/法令ファイル/戦傷病者等の妻に対する特別給付金支給法施行令/戦傷病者等の妻に対する特別給付金支給法施行令（昭和四十一年政令第二百二十七号）.docx
@@ -27,69 +27,45 @@
     </w:p>
     <w:p>
       <w:pPr>
-        <w:pStyle w:val="Heading6"/>
+        <w:pStyle w:val="ListBullet"/>
         <w:ind w:left="880"/>
       </w:pPr>
       <w:r>
         <w:t>一</w:t>
-      </w:r>
-    </w:p>
-    <w:p>
-      <w:pPr>
-        <w:ind w:left="880"/>
-      </w:pPr>
-      <w:r>
+        <w:br/>
         <w:t>旧逓信部内職員共済組合</w:t>
       </w:r>
     </w:p>
     <w:p>
       <w:pPr>
-        <w:pStyle w:val="Heading6"/>
+        <w:pStyle w:val="ListBullet"/>
         <w:ind w:left="880"/>
       </w:pPr>
       <w:r>
         <w:t>二</w:t>
-      </w:r>
-    </w:p>
-    <w:p>
-      <w:pPr>
-        <w:ind w:left="880"/>
-      </w:pPr>
-      <w:r>
+        <w:br/>
         <w:t>旧逓信省共済組合</w:t>
       </w:r>
     </w:p>
     <w:p>
       <w:pPr>
-        <w:pStyle w:val="Heading6"/>
+        <w:pStyle w:val="ListBullet"/>
         <w:ind w:left="880"/>
       </w:pPr>
       <w:r>
         <w:t>三</w:t>
-      </w:r>
-    </w:p>
-    <w:p>
-      <w:pPr>
-        <w:ind w:left="880"/>
-      </w:pPr>
-      <w:r>
+        <w:br/>
         <w:t>旧国有鉄道共済組合</w:t>
       </w:r>
     </w:p>
     <w:p>
       <w:pPr>
-        <w:pStyle w:val="Heading6"/>
+        <w:pStyle w:val="ListBullet"/>
         <w:ind w:left="880"/>
       </w:pPr>
       <w:r>
         <w:t>四</w:t>
-      </w:r>
-    </w:p>
-    <w:p>
-      <w:pPr>
-        <w:ind w:left="880"/>
-      </w:pPr>
-      <w:r>
+        <w:br/>
         <w:t>旧国鉄共済組合</w:t>
       </w:r>
     </w:p>
@@ -108,52 +84,34 @@
     </w:p>
     <w:p>
       <w:pPr>
-        <w:pStyle w:val="Heading6"/>
+        <w:pStyle w:val="ListBullet"/>
         <w:ind w:left="880"/>
       </w:pPr>
       <w:r>
         <w:t>一</w:t>
-      </w:r>
-    </w:p>
-    <w:p>
-      <w:pPr>
-        <w:ind w:left="880"/>
-      </w:pPr>
-      <w:r>
+        <w:br/>
         <w:t>国に譲渡をする場合</w:t>
       </w:r>
     </w:p>
     <w:p>
       <w:pPr>
-        <w:pStyle w:val="Heading6"/>
+        <w:pStyle w:val="ListBullet"/>
         <w:ind w:left="880"/>
       </w:pPr>
       <w:r>
         <w:t>二</w:t>
-      </w:r>
-    </w:p>
-    <w:p>
-      <w:pPr>
-        <w:ind w:left="880"/>
-      </w:pPr>
-      <w:r>
+        <w:br/>
         <w:t>地方公共団体に対し担保権の設定をする場合</w:t>
       </w:r>
     </w:p>
     <w:p>
       <w:pPr>
-        <w:pStyle w:val="Heading6"/>
+        <w:pStyle w:val="ListBullet"/>
         <w:ind w:left="880"/>
       </w:pPr>
       <w:r>
         <w:t>三</w:t>
-      </w:r>
-    </w:p>
-    <w:p>
-      <w:pPr>
-        <w:ind w:left="880"/>
-      </w:pPr>
-      <w:r>
+        <w:br/>
         <w:t>財務省令で定める者に対し担保権の設定をする場合</w:t>
       </w:r>
     </w:p>
@@ -232,6 +190,8 @@
     <w:p>
       <w:r>
         <w:t>法第三条第二項に定める厚生労働大臣の権限に属する事務のうち、法第二条の戦傷病者等で退職した当時における本籍地（その者が戦傷病者戦没者遺族等援護法（昭和二十七年法律第百二十七号）第二条第三項各号に掲げる者（令和三年四月一日において法第二条第五号又は第六号に掲げる給付を受けていた者を除く。）である場合には、その者が初めて障害年金又は障害一時金を請求した当時における居住地とする。以下同じ。）が次の表の上欄に掲げる地域にあつたものに係るものは、それぞれ、同表の下欄に掲げる者が行うこととする。</w:t>
+        <w:br/>
+        <w:t>この場合においては、法の規定中当該事務に係る厚生労働大臣に関する規定は、都道府県知事に関する規定として都道府県知事に適用があるものとする。</w:t>
       </w:r>
     </w:p>
     <w:p>
@@ -261,6 +221,18 @@
       </w:r>
     </w:p>
     <w:p>
+      <w:pPr>
+        <w:pStyle w:val="Heading5"/>
+        <w:ind w:left="440"/>
+      </w:pPr>
+      <w:r>
+        <w:t>１</w:t>
+      </w:r>
+    </w:p>
+    <w:p>
+      <w:pPr>
+        <w:ind w:left="440"/>
+      </w:pPr>
       <w:r>
         <w:t>この政令は、公布の日から施行する。</w:t>
       </w:r>
@@ -275,7 +247,7 @@
         <w:pStyle w:val="Heading1"/>
       </w:pPr>
       <w:r>
-        <w:t>附　則（昭和四二年七月一四日政令第一八九号）</w:t>
+        <w:t>附則（昭和四二年七月一四日政令第一八九号）</w:t>
       </w:r>
     </w:p>
     <w:p>
@@ -293,7 +265,7 @@
         <w:pStyle w:val="Heading1"/>
       </w:pPr>
       <w:r>
-        <w:t>附　則（昭和四三年五月一日政令第一一二号）</w:t>
+        <w:t>附則（昭和四三年五月一日政令第一一二号）</w:t>
       </w:r>
     </w:p>
     <w:p>
@@ -311,7 +283,7 @@
         <w:pStyle w:val="Heading1"/>
       </w:pPr>
       <w:r>
-        <w:t>附　則（昭和四五年五月一日政令第一一〇号）</w:t>
+        <w:t>附則（昭和四五年五月一日政令第一一〇号）</w:t>
       </w:r>
     </w:p>
     <w:p>
@@ -329,7 +301,7 @@
         <w:pStyle w:val="Heading1"/>
       </w:pPr>
       <w:r>
-        <w:t>附　則（昭和四七年四月二八日政令第一〇九号）</w:t>
+        <w:t>附則（昭和四七年四月二八日政令第一〇九号）</w:t>
       </w:r>
     </w:p>
     <w:p>
@@ -347,7 +319,7 @@
         <w:pStyle w:val="Heading1"/>
       </w:pPr>
       <w:r>
-        <w:t>附　則（昭和五一年六月七日政令第一四二号）</w:t>
+        <w:t>附則（昭和五一年六月七日政令第一四二号）</w:t>
       </w:r>
     </w:p>
     <w:p>
@@ -365,7 +337,7 @@
         <w:pStyle w:val="Heading1"/>
       </w:pPr>
       <w:r>
-        <w:t>附　則（昭和六一年九月二七日政令第三〇九号）</w:t>
+        <w:t>附則（昭和六一年九月二七日政令第三〇九号）</w:t>
       </w:r>
     </w:p>
     <w:p>
@@ -383,7 +355,7 @@
         <w:pStyle w:val="Heading1"/>
       </w:pPr>
       <w:r>
-        <w:t>附　則（平成三年九月一〇日政令第二八四号）</w:t>
+        <w:t>附則（平成三年九月一〇日政令第二八四号）</w:t>
       </w:r>
     </w:p>
     <w:p>
@@ -401,7 +373,7 @@
         <w:pStyle w:val="Heading1"/>
       </w:pPr>
       <w:r>
-        <w:t>附　則（平成八年八月二三日政令第二四六号）</w:t>
+        <w:t>附則（平成八年八月二三日政令第二四六号）</w:t>
       </w:r>
     </w:p>
     <w:p>
@@ -419,7 +391,7 @@
         <w:pStyle w:val="Heading1"/>
       </w:pPr>
       <w:r>
-        <w:t>附　則（平成一一年一二月八日政令第三九三号）</w:t>
+        <w:t>附則（平成一一年一二月八日政令第三九三号）</w:t>
       </w:r>
     </w:p>
     <w:p>
@@ -445,10 +417,22 @@
         <w:pStyle w:val="Heading1"/>
       </w:pPr>
       <w:r>
-        <w:t>附　則（平成一二年六月七日政令第三〇九号）</w:t>
+        <w:t>附則（平成一二年六月七日政令第三〇九号）</w:t>
       </w:r>
     </w:p>
     <w:p>
+      <w:pPr>
+        <w:pStyle w:val="Heading5"/>
+        <w:ind w:left="440"/>
+      </w:pPr>
+      <w:r>
+        <w:t>１</w:t>
+      </w:r>
+    </w:p>
+    <w:p>
+      <w:pPr>
+        <w:ind w:left="440"/>
+      </w:pPr>
       <w:r>
         <w:t>この政令は、内閣法の一部を改正する法律（平成十一年法律第八十八号）の施行の日（平成十三年一月六日）から施行する。</w:t>
       </w:r>
@@ -463,7 +447,7 @@
         <w:pStyle w:val="Heading1"/>
       </w:pPr>
       <w:r>
-        <w:t>附　則（平成一三年五月三〇日政令第一九〇号）</w:t>
+        <w:t>附則（平成一三年五月三〇日政令第一九〇号）</w:t>
       </w:r>
     </w:p>
     <w:p>
@@ -481,7 +465,7 @@
         <w:pStyle w:val="Heading1"/>
       </w:pPr>
       <w:r>
-        <w:t>附　則（平成一八年九月一五日政令第三〇二号）</w:t>
+        <w:t>附則（平成一八年九月一五日政令第三〇二号）</w:t>
       </w:r>
     </w:p>
     <w:p>
@@ -499,7 +483,7 @@
         <w:pStyle w:val="Heading1"/>
       </w:pPr>
       <w:r>
-        <w:t>附　則（平成二三年六月二九日政令第一八八号）</w:t>
+        <w:t>附則（平成二三年六月二九日政令第一八八号）</w:t>
       </w:r>
     </w:p>
     <w:p>
@@ -517,7 +501,7 @@
         <w:pStyle w:val="Heading1"/>
       </w:pPr>
       <w:r>
-        <w:t>附　則（平成二七年三月三一日政令第一二八号）</w:t>
+        <w:t>附則（平成二七年三月三一日政令第一二八号）</w:t>
       </w:r>
     </w:p>
     <w:p>
@@ -573,7 +557,7 @@
         <w:pStyle w:val="Heading1"/>
       </w:pPr>
       <w:r>
-        <w:t>附　則（平成二八年四月一五日政令第二〇〇号）</w:t>
+        <w:t>附則（平成二八年四月一五日政令第二〇〇号）</w:t>
       </w:r>
     </w:p>
     <w:p>
@@ -591,7 +575,7 @@
         <w:pStyle w:val="Heading1"/>
       </w:pPr>
       <w:r>
-        <w:t>附　則（令和三年一月二七日政令第一四号）</w:t>
+        <w:t>附則（令和三年一月二七日政令第一四号）</w:t>
       </w:r>
     </w:p>
     <w:p>
@@ -619,7 +603,7 @@
     </w:pPr>
     <w:r>
       <w:tab/>
-      <w:t>WeGov v0.1 - FTS141</w:t>
+      <w:t>WeGov v0.2 - FTS141</w:t>
     </w:r>
   </w:p>
 </w:ftr>
